--- a/HomeWorks/Testing/01_Acceptance+Test+Incident+Log.docx
+++ b/HomeWorks/Testing/01_Acceptance+Test+Incident+Log.docx
@@ -109,8 +109,25 @@
           <w:sz w:val="22"/>
         </w:rPr>
         <w:tab/>
+      </w:r>
+      <w:proofErr w:type="gramStart"/>
+      <w:r>
+        <w:rPr>
+          <w:rFonts w:ascii="Arial" w:hAnsi="Arial"/>
+          <w:b/>
+          <w:sz w:val="22"/>
+        </w:rPr>
         <w:t>:</w:t>
       </w:r>
+      <w:r>
+        <w:rPr>
+          <w:rFonts w:ascii="Arial" w:hAnsi="Arial"/>
+          <w:b/>
+          <w:sz w:val="22"/>
+        </w:rPr>
+        <w:t>SGS</w:t>
+      </w:r>
+      <w:proofErr w:type="gramEnd"/>
     </w:p>
     <w:p>
       <w:pPr>
@@ -136,6 +153,14 @@
         </w:rPr>
         <w:tab/>
         <w:t>:</w:t>
+      </w:r>
+      <w:r>
+        <w:rPr>
+          <w:rFonts w:ascii="Arial" w:hAnsi="Arial"/>
+          <w:b/>
+          <w:sz w:val="22"/>
+        </w:rPr>
+        <w:t>F0001-0001</w:t>
       </w:r>
     </w:p>
     <w:p>
